--- a/Машина Тьюринга.docx
+++ b/Машина Тьюринга.docx
@@ -1381,7 +1381,7 @@
         </w:rPr>
         <w:fldChar w:fldCharType="separate"/>
       </w:r>
-      <w:hyperlink w:anchor="_Toc210407314" w:history="1">
+      <w:hyperlink w:anchor="_Toc211205789" w:history="1">
         <w:r>
           <w:rPr>
             <w:rStyle w:val="af6"/>
@@ -1408,7 +1408,7 @@
             <w:noProof/>
             <w:webHidden/>
           </w:rPr>
-          <w:instrText xml:space="preserve"> PAGEREF _Toc210407314 \h </w:instrText>
+          <w:instrText xml:space="preserve"> PAGEREF _Toc211205789 \h </w:instrText>
         </w:r>
         <w:r>
           <w:rPr>
@@ -1451,7 +1451,7 @@
           <w14:ligatures w14:val="standardContextual"/>
         </w:rPr>
       </w:pPr>
-      <w:hyperlink w:anchor="_Toc210407315" w:history="1">
+      <w:hyperlink w:anchor="_Toc211205790" w:history="1">
         <w:r>
           <w:rPr>
             <w:rStyle w:val="af6"/>
@@ -1478,7 +1478,7 @@
             <w:noProof/>
             <w:webHidden/>
           </w:rPr>
-          <w:instrText xml:space="preserve"> PAGEREF _Toc210407315 \h </w:instrText>
+          <w:instrText xml:space="preserve"> PAGEREF _Toc211205790 \h </w:instrText>
         </w:r>
         <w:r>
           <w:rPr>
@@ -1521,7 +1521,7 @@
           <w14:ligatures w14:val="standardContextual"/>
         </w:rPr>
       </w:pPr>
-      <w:hyperlink w:anchor="_Toc210407316" w:history="1">
+      <w:hyperlink w:anchor="_Toc211205791" w:history="1">
         <w:r>
           <w:rPr>
             <w:rStyle w:val="af6"/>
@@ -1548,7 +1548,7 @@
             <w:noProof/>
             <w:webHidden/>
           </w:rPr>
-          <w:instrText xml:space="preserve"> PAGEREF _Toc210407316 \h </w:instrText>
+          <w:instrText xml:space="preserve"> PAGEREF _Toc211205791 \h </w:instrText>
         </w:r>
         <w:r>
           <w:rPr>
@@ -1591,7 +1591,7 @@
           <w14:ligatures w14:val="standardContextual"/>
         </w:rPr>
       </w:pPr>
-      <w:hyperlink w:anchor="_Toc210407317" w:history="1">
+      <w:hyperlink w:anchor="_Toc211205792" w:history="1">
         <w:r>
           <w:rPr>
             <w:rStyle w:val="af6"/>
@@ -1618,7 +1618,7 @@
             <w:noProof/>
             <w:webHidden/>
           </w:rPr>
-          <w:instrText xml:space="preserve"> PAGEREF _Toc210407317 \h </w:instrText>
+          <w:instrText xml:space="preserve"> PAGEREF _Toc211205792 \h </w:instrText>
         </w:r>
         <w:r>
           <w:rPr>
@@ -1638,7 +1638,7 @@
             <w:noProof/>
             <w:webHidden/>
           </w:rPr>
-          <w:t>5</w:t>
+          <w:t>4</w:t>
         </w:r>
         <w:r>
           <w:rPr>
@@ -1661,7 +1661,7 @@
           <w14:ligatures w14:val="standardContextual"/>
         </w:rPr>
       </w:pPr>
-      <w:hyperlink w:anchor="_Toc210407318" w:history="1">
+      <w:hyperlink w:anchor="_Toc211205793" w:history="1">
         <w:r>
           <w:rPr>
             <w:rStyle w:val="af6"/>
@@ -1688,7 +1688,7 @@
             <w:noProof/>
             <w:webHidden/>
           </w:rPr>
-          <w:instrText xml:space="preserve"> PAGEREF _Toc210407318 \h </w:instrText>
+          <w:instrText xml:space="preserve"> PAGEREF _Toc211205793 \h </w:instrText>
         </w:r>
         <w:r>
           <w:rPr>
@@ -1708,7 +1708,7 @@
             <w:noProof/>
             <w:webHidden/>
           </w:rPr>
-          <w:t>5</w:t>
+          <w:t>4</w:t>
         </w:r>
         <w:r>
           <w:rPr>
@@ -1731,7 +1731,7 @@
           <w14:ligatures w14:val="standardContextual"/>
         </w:rPr>
       </w:pPr>
-      <w:hyperlink w:anchor="_Toc210407319" w:history="1">
+      <w:hyperlink w:anchor="_Toc211205794" w:history="1">
         <w:r>
           <w:rPr>
             <w:rStyle w:val="af6"/>
@@ -1758,7 +1758,7 @@
             <w:noProof/>
             <w:webHidden/>
           </w:rPr>
-          <w:instrText xml:space="preserve"> PAGEREF _Toc210407319 \h </w:instrText>
+          <w:instrText xml:space="preserve"> PAGEREF _Toc211205794 \h </w:instrText>
         </w:r>
         <w:r>
           <w:rPr>
@@ -1778,7 +1778,7 @@
             <w:noProof/>
             <w:webHidden/>
           </w:rPr>
-          <w:t>7</w:t>
+          <w:t>6</w:t>
         </w:r>
         <w:r>
           <w:rPr>
@@ -1821,7 +1821,7 @@
         </w:rPr>
         <w:br w:type="page"/>
       </w:r>
-      <w:bookmarkStart w:id="1" w:name="_Toc210407314"/>
+      <w:bookmarkStart w:id="1" w:name="_Toc211205789"/>
       <w:r>
         <w:rPr>
           <w:sz w:val="28"/>
@@ -1924,7 +1924,7 @@
           <w:szCs w:val="28"/>
         </w:rPr>
       </w:pPr>
-      <w:bookmarkStart w:id="2" w:name="_Toc210407315"/>
+      <w:bookmarkStart w:id="2" w:name="_Toc211205790"/>
       <w:r>
         <w:rPr>
           <w:sz w:val="28"/>
@@ -1991,7 +1991,7 @@
           <w:szCs w:val="28"/>
           <w:lang w:val="en-US"/>
         </w:rPr>
-        <w:t>N</w:t>
+        <w:t>n</w:t>
       </w:r>
       <w:r>
         <w:rPr>
@@ -2010,7 +2010,7 @@
         </w:rPr>
       </w:pPr>
       <w:bookmarkStart w:id="3" w:name="_Hlk207925517"/>
-      <w:bookmarkStart w:id="4" w:name="_Toc210407316"/>
+      <w:bookmarkStart w:id="4" w:name="_Toc211205791"/>
       <w:r>
         <w:rPr>
           <w:sz w:val="28"/>
@@ -2070,12 +2070,11 @@
           <w:noProof/>
           <w:szCs w:val="28"/>
         </w:rPr>
-        <w:lastRenderedPageBreak/>
         <w:drawing>
-          <wp:inline distT="0" distB="0" distL="0" distR="0" wp14:anchorId="3B70B312" wp14:editId="46A2213A">
-            <wp:extent cx="5686143" cy="7772400"/>
-            <wp:effectExtent l="0" t="0" r="0" b="0"/>
-            <wp:docPr id="1" name="Рисунок 1" descr="Изображение выглядит как текст, диаграмма, зарисовка, План&#10;&#10;Контент, сгенерированный ИИ, может содержать ошибки."/>
+          <wp:inline distT="0" distB="0" distL="0" distR="0" wp14:anchorId="498D0020" wp14:editId="73A08B48">
+            <wp:extent cx="5707380" cy="5247934"/>
+            <wp:effectExtent l="0" t="0" r="7620" b="0"/>
+            <wp:docPr id="9" name="Рисунок 9" descr="Изображение выглядит как диаграмма, зарисовка, Технический чертеж, План&#10;&#10;Контент, сгенерированный ИИ, может содержать ошибки."/>
             <wp:cNvGraphicFramePr>
               <a:graphicFrameLocks xmlns:a="http://schemas.openxmlformats.org/drawingml/2006/main" noChangeAspect="1"/>
             </wp:cNvGraphicFramePr>
@@ -2083,11 +2082,11 @@
               <a:graphicData uri="http://schemas.openxmlformats.org/drawingml/2006/picture">
                 <pic:pic xmlns:pic="http://schemas.openxmlformats.org/drawingml/2006/picture">
                   <pic:nvPicPr>
-                    <pic:cNvPr id="1" name="Рисунок 1" descr="Изображение выглядит как текст, диаграмма, зарисовка, План&#10;&#10;Контент, сгенерированный ИИ, может содержать ошибки."/>
+                    <pic:cNvPr id="9" name="Рисунок 9" descr="Изображение выглядит как диаграмма, зарисовка, Технический чертеж, План&#10;&#10;Контент, сгенерированный ИИ, может содержать ошибки."/>
                     <pic:cNvPicPr/>
                   </pic:nvPicPr>
                   <pic:blipFill>
-                    <a:blip r:embed="rId9">
+                    <a:blip r:embed="rId9" cstate="print">
                       <a:extLst>
                         <a:ext uri="{28A0092B-C50C-407E-A947-70E740481C1C}">
                           <a14:useLocalDpi xmlns:a14="http://schemas.microsoft.com/office/drawing/2010/main" val="0"/>
@@ -2101,7 +2100,7 @@
                   <pic:spPr>
                     <a:xfrm>
                       <a:off x="0" y="0"/>
-                      <a:ext cx="5690521" cy="7778385"/>
+                      <a:ext cx="5726227" cy="5265264"/>
                     </a:xfrm>
                     <a:prstGeom prst="rect">
                       <a:avLst/>
@@ -2139,27 +2138,6 @@
     </w:p>
     <w:p>
       <w:pPr>
-        <w:pStyle w:val="a0"/>
-        <w:spacing w:line="360" w:lineRule="auto"/>
-        <w:ind w:firstLine="0"/>
-        <w:jc w:val="center"/>
-        <w:rPr>
-          <w:szCs w:val="28"/>
-        </w:rPr>
-      </w:pPr>
-    </w:p>
-    <w:p>
-      <w:pPr>
-        <w:pStyle w:val="a0"/>
-        <w:spacing w:line="360" w:lineRule="auto"/>
-        <w:ind w:firstLine="0"/>
-        <w:rPr>
-          <w:szCs w:val="28"/>
-        </w:rPr>
-      </w:pPr>
-    </w:p>
-    <w:p>
-      <w:pPr>
         <w:pStyle w:val="1"/>
         <w:spacing w:line="360" w:lineRule="auto"/>
         <w:rPr>
@@ -2167,7 +2145,7 @@
           <w:szCs w:val="28"/>
         </w:rPr>
       </w:pPr>
-      <w:bookmarkStart w:id="5" w:name="_Toc210407317"/>
+      <w:bookmarkStart w:id="5" w:name="_Toc211205792"/>
       <w:r>
         <w:rPr>
           <w:sz w:val="28"/>
@@ -2226,12 +2204,13 @@
         <w:tblLook w:val="04A0" w:firstRow="1" w:lastRow="0" w:firstColumn="1" w:lastColumn="0" w:noHBand="0" w:noVBand="1"/>
       </w:tblPr>
       <w:tblGrid>
-        <w:gridCol w:w="1543"/>
-        <w:gridCol w:w="1498"/>
-        <w:gridCol w:w="1258"/>
-        <w:gridCol w:w="1378"/>
-        <w:gridCol w:w="1379"/>
-        <w:gridCol w:w="2288"/>
+        <w:gridCol w:w="1413"/>
+        <w:gridCol w:w="1417"/>
+        <w:gridCol w:w="1276"/>
+        <w:gridCol w:w="851"/>
+        <w:gridCol w:w="850"/>
+        <w:gridCol w:w="1276"/>
+        <w:gridCol w:w="2261"/>
       </w:tblGrid>
       <w:tr>
         <w:trPr>
@@ -2239,7 +2218,7 @@
         </w:trPr>
         <w:tc>
           <w:tcPr>
-            <w:tcW w:w="1554" w:type="dxa"/>
+            <w:tcW w:w="1413" w:type="dxa"/>
             <w:vAlign w:val="center"/>
           </w:tcPr>
           <w:p>
@@ -2262,7 +2241,7 @@
         </w:tc>
         <w:tc>
           <w:tcPr>
-            <w:tcW w:w="1545" w:type="dxa"/>
+            <w:tcW w:w="1417" w:type="dxa"/>
             <w:vAlign w:val="center"/>
           </w:tcPr>
           <w:p>
@@ -2285,7 +2264,7 @@
         </w:tc>
         <w:tc>
           <w:tcPr>
-            <w:tcW w:w="1291" w:type="dxa"/>
+            <w:tcW w:w="1276" w:type="dxa"/>
             <w:vAlign w:val="center"/>
           </w:tcPr>
           <w:p>
@@ -2310,7 +2289,7 @@
         </w:tc>
         <w:tc>
           <w:tcPr>
-            <w:tcW w:w="1417" w:type="dxa"/>
+            <w:tcW w:w="851" w:type="dxa"/>
             <w:vAlign w:val="center"/>
           </w:tcPr>
           <w:p>
@@ -2335,8 +2314,7 @@
         </w:tc>
         <w:tc>
           <w:tcPr>
-            <w:tcW w:w="1418" w:type="dxa"/>
-            <w:vAlign w:val="center"/>
+            <w:tcW w:w="850" w:type="dxa"/>
           </w:tcPr>
           <w:p>
             <w:pPr>
@@ -2346,6 +2324,31 @@
               <w:jc w:val="center"/>
               <w:rPr>
                 <w:sz w:val="24"/>
+                <w:lang w:val="en-US"/>
+              </w:rPr>
+            </w:pPr>
+            <w:r>
+              <w:rPr>
+                <w:sz w:val="24"/>
+                <w:lang w:val="en-US"/>
+              </w:rPr>
+              <w:t>n</w:t>
+            </w:r>
+          </w:p>
+        </w:tc>
+        <w:tc>
+          <w:tcPr>
+            <w:tcW w:w="1276" w:type="dxa"/>
+            <w:vAlign w:val="center"/>
+          </w:tcPr>
+          <w:p>
+            <w:pPr>
+              <w:pStyle w:val="a0"/>
+              <w:spacing w:line="360" w:lineRule="auto"/>
+              <w:ind w:firstLine="0"/>
+              <w:jc w:val="center"/>
+              <w:rPr>
+                <w:sz w:val="24"/>
               </w:rPr>
             </w:pPr>
             <w:r>
@@ -2358,7 +2361,7 @@
         </w:tc>
         <w:tc>
           <w:tcPr>
-            <w:tcW w:w="2119" w:type="dxa"/>
+            <w:tcW w:w="2261" w:type="dxa"/>
             <w:vAlign w:val="center"/>
           </w:tcPr>
           <w:p>
@@ -2386,7 +2389,7 @@
         </w:trPr>
         <w:tc>
           <w:tcPr>
-            <w:tcW w:w="1554" w:type="dxa"/>
+            <w:tcW w:w="1413" w:type="dxa"/>
             <w:vAlign w:val="center"/>
           </w:tcPr>
           <w:p>
@@ -2400,18 +2403,20 @@
                 <w:lang w:val="en-US"/>
               </w:rPr>
             </w:pPr>
-            <w:r>
-              <w:rPr>
-                <w:sz w:val="24"/>
-                <w:lang w:val="en-US"/>
-              </w:rPr>
-              <w:t>q0</w:t>
-            </w:r>
-          </w:p>
-        </w:tc>
-        <w:tc>
-          <w:tcPr>
-            <w:tcW w:w="1545" w:type="dxa"/>
+            <w:proofErr w:type="spellStart"/>
+            <w:r>
+              <w:rPr>
+                <w:sz w:val="24"/>
+                <w:lang w:val="en-US"/>
+              </w:rPr>
+              <w:t>qzero</w:t>
+            </w:r>
+            <w:proofErr w:type="spellEnd"/>
+          </w:p>
+        </w:tc>
+        <w:tc>
+          <w:tcPr>
+            <w:tcW w:w="1417" w:type="dxa"/>
             <w:vAlign w:val="center"/>
           </w:tcPr>
           <w:p>
@@ -2430,13 +2435,22 @@
                 <w:sz w:val="24"/>
                 <w:lang w:val="en-US"/>
               </w:rPr>
-              <w:t>1 R q0</w:t>
-            </w:r>
-          </w:p>
-        </w:tc>
-        <w:tc>
-          <w:tcPr>
-            <w:tcW w:w="1291" w:type="dxa"/>
+              <w:t xml:space="preserve">X R </w:t>
+            </w:r>
+            <w:proofErr w:type="spellStart"/>
+            <w:r>
+              <w:rPr>
+                <w:sz w:val="24"/>
+                <w:lang w:val="en-US"/>
+              </w:rPr>
+              <w:t>qone</w:t>
+            </w:r>
+            <w:proofErr w:type="spellEnd"/>
+          </w:p>
+        </w:tc>
+        <w:tc>
+          <w:tcPr>
+            <w:tcW w:w="1276" w:type="dxa"/>
             <w:vAlign w:val="center"/>
           </w:tcPr>
           <w:p>
@@ -2455,13 +2469,13 @@
                 <w:sz w:val="24"/>
                 <w:lang w:val="en-US"/>
               </w:rPr>
-              <w:t>X R q0</w:t>
-            </w:r>
-          </w:p>
-        </w:tc>
-        <w:tc>
-          <w:tcPr>
-            <w:tcW w:w="1417" w:type="dxa"/>
+              <w:t>N</w:t>
+            </w:r>
+          </w:p>
+        </w:tc>
+        <w:tc>
+          <w:tcPr>
+            <w:tcW w:w="851" w:type="dxa"/>
             <w:vAlign w:val="center"/>
           </w:tcPr>
           <w:p>
@@ -2480,13 +2494,13 @@
                 <w:sz w:val="24"/>
                 <w:lang w:val="en-US"/>
               </w:rPr>
-              <w:t>Y R q0</w:t>
-            </w:r>
-          </w:p>
-        </w:tc>
-        <w:tc>
-          <w:tcPr>
-            <w:tcW w:w="1418" w:type="dxa"/>
+              <w:t>!</w:t>
+            </w:r>
+          </w:p>
+        </w:tc>
+        <w:tc>
+          <w:tcPr>
+            <w:tcW w:w="850" w:type="dxa"/>
             <w:vAlign w:val="center"/>
           </w:tcPr>
           <w:p>
@@ -2503,21 +2517,15 @@
             <w:r>
               <w:rPr>
                 <w:sz w:val="24"/>
-              </w:rPr>
-              <w:t>λ</w:t>
-            </w:r>
-            <w:r>
-              <w:rPr>
-                <w:sz w:val="24"/>
-                <w:lang w:val="en-US"/>
-              </w:rPr>
-              <w:t xml:space="preserve"> L q1</w:t>
-            </w:r>
-          </w:p>
-        </w:tc>
-        <w:tc>
-          <w:tcPr>
-            <w:tcW w:w="2119" w:type="dxa"/>
+                <w:lang w:val="en-US"/>
+              </w:rPr>
+              <w:t>!</w:t>
+            </w:r>
+          </w:p>
+        </w:tc>
+        <w:tc>
+          <w:tcPr>
+            <w:tcW w:w="1276" w:type="dxa"/>
             <w:vAlign w:val="center"/>
           </w:tcPr>
           <w:p>
@@ -2525,21 +2533,49 @@
               <w:pStyle w:val="a0"/>
               <w:spacing w:line="360" w:lineRule="auto"/>
               <w:ind w:firstLine="0"/>
-              <w:rPr>
-                <w:sz w:val="24"/>
-              </w:rPr>
-            </w:pPr>
-            <w:r>
-              <w:rPr>
-                <w:sz w:val="24"/>
-              </w:rPr>
-              <w:t xml:space="preserve">Движение к концу </w:t>
-            </w:r>
-            <w:r>
-              <w:rPr>
-                <w:sz w:val="24"/>
-              </w:rPr>
-              <w:t>последовательности</w:t>
+              <w:jc w:val="center"/>
+              <w:rPr>
+                <w:sz w:val="24"/>
+                <w:lang w:val="en-US"/>
+              </w:rPr>
+            </w:pPr>
+            <w:r>
+              <w:rPr>
+                <w:sz w:val="24"/>
+                <w:lang w:val="en-US"/>
+              </w:rPr>
+              <w:t xml:space="preserve">n </w:t>
+            </w:r>
+            <w:proofErr w:type="gramStart"/>
+            <w:r>
+              <w:rPr>
+                <w:sz w:val="24"/>
+                <w:lang w:val="en-US"/>
+              </w:rPr>
+              <w:t>R !</w:t>
+            </w:r>
+            <w:proofErr w:type="gramEnd"/>
+          </w:p>
+        </w:tc>
+        <w:tc>
+          <w:tcPr>
+            <w:tcW w:w="2261" w:type="dxa"/>
+            <w:vAlign w:val="center"/>
+          </w:tcPr>
+          <w:p>
+            <w:pPr>
+              <w:pStyle w:val="a0"/>
+              <w:spacing w:line="360" w:lineRule="auto"/>
+              <w:ind w:firstLine="0"/>
+              <w:rPr>
+                <w:sz w:val="24"/>
+              </w:rPr>
+            </w:pPr>
+            <w:r>
+              <w:rPr>
+                <w:sz w:val="24"/>
+              </w:rPr>
+              <w:t>Проверка на пустую ячейку</w:t>
             </w:r>
           </w:p>
         </w:tc>
@@ -2550,7 +2586,7 @@
         </w:trPr>
         <w:tc>
           <w:tcPr>
-            <w:tcW w:w="1554" w:type="dxa"/>
+            <w:tcW w:w="1413" w:type="dxa"/>
             <w:vAlign w:val="center"/>
           </w:tcPr>
           <w:p>
@@ -2563,18 +2599,20 @@
                 <w:sz w:val="24"/>
               </w:rPr>
             </w:pPr>
-            <w:r>
-              <w:rPr>
-                <w:sz w:val="24"/>
-                <w:lang w:val="en-US"/>
-              </w:rPr>
-              <w:t>q1</w:t>
-            </w:r>
-          </w:p>
-        </w:tc>
-        <w:tc>
-          <w:tcPr>
-            <w:tcW w:w="1545" w:type="dxa"/>
+            <w:proofErr w:type="spellStart"/>
+            <w:r>
+              <w:rPr>
+                <w:sz w:val="24"/>
+                <w:lang w:val="en-US"/>
+              </w:rPr>
+              <w:t>qone</w:t>
+            </w:r>
+            <w:proofErr w:type="spellEnd"/>
+          </w:p>
+        </w:tc>
+        <w:tc>
+          <w:tcPr>
+            <w:tcW w:w="1417" w:type="dxa"/>
             <w:vAlign w:val="center"/>
           </w:tcPr>
           <w:p>
@@ -2593,20 +2631,22 @@
                 <w:sz w:val="24"/>
                 <w:lang w:val="en-US"/>
               </w:rPr>
-              <w:t>1</w:t>
-            </w:r>
-            <w:r>
-              <w:rPr>
-                <w:sz w:val="24"/>
-                <w:lang w:val="en-US"/>
-              </w:rPr>
-              <w:t xml:space="preserve"> L q2</w:t>
-            </w:r>
-          </w:p>
-        </w:tc>
-        <w:tc>
-          <w:tcPr>
-            <w:tcW w:w="1291" w:type="dxa"/>
+              <w:t xml:space="preserve">X R </w:t>
+            </w:r>
+            <w:proofErr w:type="spellStart"/>
+            <w:r>
+              <w:rPr>
+                <w:sz w:val="24"/>
+                <w:lang w:val="en-US"/>
+              </w:rPr>
+              <w:t>qeven</w:t>
+            </w:r>
+            <w:proofErr w:type="spellEnd"/>
+          </w:p>
+        </w:tc>
+        <w:tc>
+          <w:tcPr>
+            <w:tcW w:w="1276" w:type="dxa"/>
             <w:vAlign w:val="center"/>
           </w:tcPr>
           <w:p>
@@ -2625,22 +2665,22 @@
                 <w:sz w:val="24"/>
                 <w:lang w:val="en-US"/>
               </w:rPr>
-              <w:t xml:space="preserve">X </w:t>
-            </w:r>
-            <w:proofErr w:type="gramStart"/>
-            <w:r>
-              <w:rPr>
-                <w:sz w:val="24"/>
-                <w:lang w:val="en-US"/>
-              </w:rPr>
-              <w:t>R !</w:t>
-            </w:r>
-            <w:proofErr w:type="gramEnd"/>
-          </w:p>
-        </w:tc>
-        <w:tc>
-          <w:tcPr>
-            <w:tcW w:w="1417" w:type="dxa"/>
+              <w:t xml:space="preserve">X R </w:t>
+            </w:r>
+            <w:proofErr w:type="spellStart"/>
+            <w:r>
+              <w:rPr>
+                <w:sz w:val="24"/>
+                <w:lang w:val="en-US"/>
+              </w:rPr>
+              <w:t>qone</w:t>
+            </w:r>
+            <w:proofErr w:type="spellEnd"/>
+          </w:p>
+        </w:tc>
+        <w:tc>
+          <w:tcPr>
+            <w:tcW w:w="851" w:type="dxa"/>
             <w:vAlign w:val="center"/>
           </w:tcPr>
           <w:p>
@@ -2658,22 +2698,13 @@
                 <w:sz w:val="24"/>
                 <w:lang w:val="en-US"/>
               </w:rPr>
-              <w:t xml:space="preserve">Y </w:t>
-            </w:r>
-            <w:proofErr w:type="gramStart"/>
-            <w:r>
-              <w:rPr>
-                <w:sz w:val="24"/>
-                <w:lang w:val="en-US"/>
-              </w:rPr>
-              <w:t>R !</w:t>
-            </w:r>
-            <w:proofErr w:type="gramEnd"/>
-          </w:p>
-        </w:tc>
-        <w:tc>
-          <w:tcPr>
-            <w:tcW w:w="1418" w:type="dxa"/>
+              <w:t>!</w:t>
+            </w:r>
+          </w:p>
+        </w:tc>
+        <w:tc>
+          <w:tcPr>
+            <w:tcW w:w="850" w:type="dxa"/>
             <w:vAlign w:val="center"/>
           </w:tcPr>
           <w:p>
@@ -2684,11 +2715,13 @@
               <w:jc w:val="center"/>
               <w:rPr>
                 <w:sz w:val="24"/>
-              </w:rPr>
-            </w:pPr>
-            <w:r>
-              <w:rPr>
-                <w:sz w:val="24"/>
+                <w:lang w:val="en-US"/>
+              </w:rPr>
+            </w:pPr>
+            <w:r>
+              <w:rPr>
+                <w:sz w:val="24"/>
+                <w:lang w:val="en-US"/>
               </w:rPr>
               <w:t>!</w:t>
             </w:r>
@@ -2696,7 +2729,7 @@
         </w:tc>
         <w:tc>
           <w:tcPr>
-            <w:tcW w:w="2119" w:type="dxa"/>
+            <w:tcW w:w="1276" w:type="dxa"/>
             <w:vAlign w:val="center"/>
           </w:tcPr>
           <w:p>
@@ -2704,21 +2737,60 @@
               <w:pStyle w:val="a0"/>
               <w:spacing w:line="360" w:lineRule="auto"/>
               <w:ind w:firstLine="0"/>
-              <w:rPr>
-                <w:sz w:val="24"/>
-              </w:rPr>
-            </w:pPr>
-            <w:r>
-              <w:rPr>
-                <w:sz w:val="24"/>
-              </w:rPr>
-              <w:t xml:space="preserve">Начало цикла проверки </w:t>
-            </w:r>
-            <w:r>
-              <w:rPr>
-                <w:sz w:val="24"/>
-              </w:rPr>
-              <w:t>на первую единицу, если ячейка пустая – остановка цикла</w:t>
+              <w:jc w:val="center"/>
+              <w:rPr>
+                <w:sz w:val="24"/>
+              </w:rPr>
+            </w:pPr>
+            <w:r>
+              <w:rPr>
+                <w:sz w:val="24"/>
+                <w:lang w:val="en-US"/>
+              </w:rPr>
+              <w:t xml:space="preserve">Y </w:t>
+            </w:r>
+            <w:proofErr w:type="gramStart"/>
+            <w:r>
+              <w:rPr>
+                <w:sz w:val="24"/>
+                <w:lang w:val="en-US"/>
+              </w:rPr>
+              <w:t>R !</w:t>
+            </w:r>
+            <w:proofErr w:type="gramEnd"/>
+          </w:p>
+        </w:tc>
+        <w:tc>
+          <w:tcPr>
+            <w:tcW w:w="2261" w:type="dxa"/>
+            <w:vAlign w:val="center"/>
+          </w:tcPr>
+          <w:p>
+            <w:pPr>
+              <w:pStyle w:val="a0"/>
+              <w:spacing w:line="360" w:lineRule="auto"/>
+              <w:ind w:firstLine="0"/>
+              <w:rPr>
+                <w:sz w:val="24"/>
+              </w:rPr>
+            </w:pPr>
+            <w:r>
+              <w:rPr>
+                <w:sz w:val="24"/>
+              </w:rPr>
+              <w:t>Проверка на соседнюю единицу, если дальше есть числа, то начало цикла</w:t>
+            </w:r>
+            <w:r>
+              <w:rPr>
+                <w:sz w:val="24"/>
+              </w:rPr>
+              <w:t xml:space="preserve"> </w:t>
+            </w:r>
+            <w:r>
+              <w:rPr>
+                <w:sz w:val="24"/>
+              </w:rPr>
+              <w:t>деления на 2</w:t>
             </w:r>
           </w:p>
         </w:tc>
@@ -2729,7 +2801,7 @@
         </w:trPr>
         <w:tc>
           <w:tcPr>
-            <w:tcW w:w="1554" w:type="dxa"/>
+            <w:tcW w:w="1413" w:type="dxa"/>
             <w:vAlign w:val="center"/>
           </w:tcPr>
           <w:p>
@@ -2742,18 +2814,20 @@
                 <w:sz w:val="24"/>
               </w:rPr>
             </w:pPr>
-            <w:r>
-              <w:rPr>
-                <w:sz w:val="24"/>
-                <w:lang w:val="en-US"/>
-              </w:rPr>
-              <w:t>q2</w:t>
-            </w:r>
-          </w:p>
-        </w:tc>
-        <w:tc>
-          <w:tcPr>
-            <w:tcW w:w="1545" w:type="dxa"/>
+            <w:proofErr w:type="spellStart"/>
+            <w:r>
+              <w:rPr>
+                <w:sz w:val="24"/>
+                <w:lang w:val="en-US"/>
+              </w:rPr>
+              <w:t>qeven</w:t>
+            </w:r>
+            <w:proofErr w:type="spellEnd"/>
+          </w:p>
+        </w:tc>
+        <w:tc>
+          <w:tcPr>
+            <w:tcW w:w="1417" w:type="dxa"/>
             <w:vAlign w:val="center"/>
           </w:tcPr>
           <w:p>
@@ -2779,13 +2853,13 @@
                 <w:sz w:val="24"/>
                 <w:lang w:val="en-US"/>
               </w:rPr>
-              <w:t xml:space="preserve"> L q3</w:t>
-            </w:r>
-          </w:p>
-        </w:tc>
-        <w:tc>
-          <w:tcPr>
-            <w:tcW w:w="1291" w:type="dxa"/>
+              <w:t xml:space="preserve"> R uneven</w:t>
+            </w:r>
+          </w:p>
+        </w:tc>
+        <w:tc>
+          <w:tcPr>
+            <w:tcW w:w="1276" w:type="dxa"/>
             <w:vAlign w:val="center"/>
           </w:tcPr>
           <w:p>
@@ -2803,22 +2877,22 @@
                 <w:sz w:val="24"/>
                 <w:lang w:val="en-US"/>
               </w:rPr>
-              <w:t xml:space="preserve">X </w:t>
-            </w:r>
-            <w:proofErr w:type="gramStart"/>
-            <w:r>
-              <w:rPr>
-                <w:sz w:val="24"/>
-                <w:lang w:val="en-US"/>
-              </w:rPr>
-              <w:t>R !</w:t>
-            </w:r>
-            <w:proofErr w:type="gramEnd"/>
-          </w:p>
-        </w:tc>
-        <w:tc>
-          <w:tcPr>
-            <w:tcW w:w="1417" w:type="dxa"/>
+              <w:t xml:space="preserve">X R </w:t>
+            </w:r>
+            <w:proofErr w:type="spellStart"/>
+            <w:r>
+              <w:rPr>
+                <w:sz w:val="24"/>
+                <w:lang w:val="en-US"/>
+              </w:rPr>
+              <w:t>qever</w:t>
+            </w:r>
+            <w:proofErr w:type="spellEnd"/>
+          </w:p>
+        </w:tc>
+        <w:tc>
+          <w:tcPr>
+            <w:tcW w:w="851" w:type="dxa"/>
             <w:vAlign w:val="center"/>
           </w:tcPr>
           <w:p>
@@ -2836,22 +2910,13 @@
                 <w:sz w:val="24"/>
                 <w:lang w:val="en-US"/>
               </w:rPr>
-              <w:t xml:space="preserve">Y </w:t>
-            </w:r>
-            <w:proofErr w:type="gramStart"/>
-            <w:r>
-              <w:rPr>
-                <w:sz w:val="24"/>
-                <w:lang w:val="en-US"/>
-              </w:rPr>
-              <w:t>R !</w:t>
-            </w:r>
-            <w:proofErr w:type="gramEnd"/>
-          </w:p>
-        </w:tc>
-        <w:tc>
-          <w:tcPr>
-            <w:tcW w:w="1418" w:type="dxa"/>
+              <w:t>!</w:t>
+            </w:r>
+          </w:p>
+        </w:tc>
+        <w:tc>
+          <w:tcPr>
+            <w:tcW w:w="850" w:type="dxa"/>
             <w:vAlign w:val="center"/>
           </w:tcPr>
           <w:p>
@@ -2862,29 +2927,21 @@
               <w:jc w:val="center"/>
               <w:rPr>
                 <w:sz w:val="24"/>
-              </w:rPr>
-            </w:pPr>
-            <w:r>
-              <w:rPr>
-                <w:sz w:val="24"/>
-                <w:lang w:val="en-US"/>
-              </w:rPr>
-              <w:t xml:space="preserve">Y </w:t>
-            </w:r>
-            <w:proofErr w:type="gramStart"/>
-            <w:r>
-              <w:rPr>
-                <w:sz w:val="24"/>
-                <w:lang w:val="en-US"/>
-              </w:rPr>
-              <w:t>R !</w:t>
-            </w:r>
-            <w:proofErr w:type="gramEnd"/>
-          </w:p>
-        </w:tc>
-        <w:tc>
-          <w:tcPr>
-            <w:tcW w:w="2119" w:type="dxa"/>
+                <w:lang w:val="en-US"/>
+              </w:rPr>
+            </w:pPr>
+            <w:r>
+              <w:rPr>
+                <w:sz w:val="24"/>
+                <w:lang w:val="en-US"/>
+              </w:rPr>
+              <w:t>!</w:t>
+            </w:r>
+          </w:p>
+        </w:tc>
+        <w:tc>
+          <w:tcPr>
+            <w:tcW w:w="1276" w:type="dxa"/>
             <w:vAlign w:val="center"/>
           </w:tcPr>
           <w:p>
@@ -2892,34 +2949,54 @@
               <w:pStyle w:val="a0"/>
               <w:spacing w:line="360" w:lineRule="auto"/>
               <w:ind w:firstLine="0"/>
-              <w:rPr>
-                <w:sz w:val="24"/>
-              </w:rPr>
-            </w:pPr>
-            <w:r>
-              <w:rPr>
-                <w:sz w:val="24"/>
-              </w:rPr>
-              <w:t>Проверка на единственную единицу</w:t>
-            </w:r>
-            <w:r>
-              <w:rPr>
-                <w:sz w:val="24"/>
-              </w:rPr>
-              <w:t>, если она одна</w:t>
-            </w:r>
-            <w:r>
-              <w:rPr>
-                <w:sz w:val="24"/>
-              </w:rPr>
-              <w:t xml:space="preserve"> – вывод </w:t>
-            </w:r>
-            <w:r>
-              <w:rPr>
-                <w:sz w:val="24"/>
-                <w:lang w:val="en-US"/>
-              </w:rPr>
-              <w:t>Y</w:t>
+              <w:jc w:val="center"/>
+              <w:rPr>
+                <w:sz w:val="24"/>
+              </w:rPr>
+            </w:pPr>
+            <w:r>
+              <w:rPr>
+                <w:sz w:val="24"/>
+              </w:rPr>
+              <w:t>λ</w:t>
+            </w:r>
+            <w:r>
+              <w:rPr>
+                <w:sz w:val="24"/>
+                <w:lang w:val="en-US"/>
+              </w:rPr>
+              <w:t xml:space="preserve"> L </w:t>
+            </w:r>
+            <w:proofErr w:type="spellStart"/>
+            <w:r>
+              <w:rPr>
+                <w:sz w:val="24"/>
+                <w:lang w:val="en-US"/>
+              </w:rPr>
+              <w:t>qback</w:t>
+            </w:r>
+            <w:proofErr w:type="spellEnd"/>
+          </w:p>
+        </w:tc>
+        <w:tc>
+          <w:tcPr>
+            <w:tcW w:w="2261" w:type="dxa"/>
+            <w:vAlign w:val="center"/>
+          </w:tcPr>
+          <w:p>
+            <w:pPr>
+              <w:pStyle w:val="a0"/>
+              <w:spacing w:line="360" w:lineRule="auto"/>
+              <w:ind w:firstLine="0"/>
+              <w:rPr>
+                <w:sz w:val="24"/>
+              </w:rPr>
+            </w:pPr>
+            <w:r>
+              <w:rPr>
+                <w:sz w:val="24"/>
+              </w:rPr>
+              <w:t>Нахождение пары для деления на 2</w:t>
             </w:r>
           </w:p>
         </w:tc>
@@ -2930,7 +3007,7 @@
         </w:trPr>
         <w:tc>
           <w:tcPr>
-            <w:tcW w:w="1554" w:type="dxa"/>
+            <w:tcW w:w="1413" w:type="dxa"/>
             <w:vAlign w:val="center"/>
           </w:tcPr>
           <w:p>
@@ -2943,18 +3020,20 @@
                 <w:sz w:val="24"/>
               </w:rPr>
             </w:pPr>
-            <w:r>
-              <w:rPr>
-                <w:sz w:val="24"/>
-                <w:lang w:val="en-US"/>
-              </w:rPr>
-              <w:t>q3</w:t>
-            </w:r>
-          </w:p>
-        </w:tc>
-        <w:tc>
-          <w:tcPr>
-            <w:tcW w:w="1545" w:type="dxa"/>
+            <w:proofErr w:type="spellStart"/>
+            <w:r>
+              <w:rPr>
+                <w:sz w:val="24"/>
+                <w:lang w:val="en-US"/>
+              </w:rPr>
+              <w:t>quneven</w:t>
+            </w:r>
+            <w:proofErr w:type="spellEnd"/>
+          </w:p>
+        </w:tc>
+        <w:tc>
+          <w:tcPr>
+            <w:tcW w:w="1417" w:type="dxa"/>
             <w:vAlign w:val="center"/>
           </w:tcPr>
           <w:p>
@@ -2973,20 +3052,22 @@
                 <w:sz w:val="24"/>
                 <w:lang w:val="en-US"/>
               </w:rPr>
-              <w:t>1</w:t>
-            </w:r>
-            <w:r>
-              <w:rPr>
-                <w:sz w:val="24"/>
-                <w:lang w:val="en-US"/>
-              </w:rPr>
-              <w:t xml:space="preserve"> L q4</w:t>
-            </w:r>
-          </w:p>
-        </w:tc>
-        <w:tc>
-          <w:tcPr>
-            <w:tcW w:w="1291" w:type="dxa"/>
+              <w:t xml:space="preserve">X R </w:t>
+            </w:r>
+            <w:proofErr w:type="spellStart"/>
+            <w:r>
+              <w:rPr>
+                <w:sz w:val="24"/>
+                <w:lang w:val="en-US"/>
+              </w:rPr>
+              <w:t>qeven</w:t>
+            </w:r>
+            <w:proofErr w:type="spellEnd"/>
+          </w:p>
+        </w:tc>
+        <w:tc>
+          <w:tcPr>
+            <w:tcW w:w="1276" w:type="dxa"/>
             <w:vAlign w:val="center"/>
           </w:tcPr>
           <w:p>
@@ -3004,22 +3085,29 @@
                 <w:sz w:val="24"/>
                 <w:lang w:val="en-US"/>
               </w:rPr>
-              <w:t xml:space="preserve">X </w:t>
-            </w:r>
-            <w:proofErr w:type="gramStart"/>
-            <w:r>
-              <w:rPr>
-                <w:sz w:val="24"/>
-                <w:lang w:val="en-US"/>
-              </w:rPr>
-              <w:t>R !</w:t>
-            </w:r>
-            <w:proofErr w:type="gramEnd"/>
-          </w:p>
-        </w:tc>
-        <w:tc>
-          <w:tcPr>
-            <w:tcW w:w="1417" w:type="dxa"/>
+              <w:t xml:space="preserve">X R </w:t>
+            </w:r>
+            <w:proofErr w:type="spellStart"/>
+            <w:r>
+              <w:rPr>
+                <w:sz w:val="24"/>
+                <w:lang w:val="en-US"/>
+              </w:rPr>
+              <w:t>q</w:t>
+            </w:r>
+            <w:r>
+              <w:rPr>
+                <w:sz w:val="24"/>
+                <w:lang w:val="en-US"/>
+              </w:rPr>
+              <w:t>uneven</w:t>
+            </w:r>
+            <w:proofErr w:type="spellEnd"/>
+          </w:p>
+        </w:tc>
+        <w:tc>
+          <w:tcPr>
+            <w:tcW w:w="851" w:type="dxa"/>
             <w:vAlign w:val="center"/>
           </w:tcPr>
           <w:p>
@@ -3037,22 +3125,13 @@
                 <w:sz w:val="24"/>
                 <w:lang w:val="en-US"/>
               </w:rPr>
-              <w:t xml:space="preserve">Y </w:t>
-            </w:r>
-            <w:proofErr w:type="gramStart"/>
-            <w:r>
-              <w:rPr>
-                <w:sz w:val="24"/>
-                <w:lang w:val="en-US"/>
-              </w:rPr>
-              <w:t>R !</w:t>
-            </w:r>
-            <w:proofErr w:type="gramEnd"/>
-          </w:p>
-        </w:tc>
-        <w:tc>
-          <w:tcPr>
-            <w:tcW w:w="1418" w:type="dxa"/>
+              <w:t>!</w:t>
+            </w:r>
+          </w:p>
+        </w:tc>
+        <w:tc>
+          <w:tcPr>
+            <w:tcW w:w="850" w:type="dxa"/>
             <w:vAlign w:val="center"/>
           </w:tcPr>
           <w:p>
@@ -3063,36 +3142,21 @@
               <w:jc w:val="center"/>
               <w:rPr>
                 <w:sz w:val="24"/>
-              </w:rPr>
-            </w:pPr>
-            <w:r>
-              <w:rPr>
-                <w:sz w:val="24"/>
-                <w:lang w:val="en-US"/>
-              </w:rPr>
-              <w:t>Y</w:t>
-            </w:r>
-            <w:r>
-              <w:rPr>
-                <w:sz w:val="24"/>
-                <w:lang w:val="en-US"/>
-              </w:rPr>
-              <w:t xml:space="preserve"> </w:t>
-            </w:r>
-            <w:proofErr w:type="gramStart"/>
-            <w:r>
-              <w:rPr>
-                <w:sz w:val="24"/>
-                <w:lang w:val="en-US"/>
-              </w:rPr>
-              <w:t>R !</w:t>
-            </w:r>
-            <w:proofErr w:type="gramEnd"/>
-          </w:p>
-        </w:tc>
-        <w:tc>
-          <w:tcPr>
-            <w:tcW w:w="2119" w:type="dxa"/>
+                <w:lang w:val="en-US"/>
+              </w:rPr>
+            </w:pPr>
+            <w:r>
+              <w:rPr>
+                <w:sz w:val="24"/>
+                <w:lang w:val="en-US"/>
+              </w:rPr>
+              <w:t>!</w:t>
+            </w:r>
+          </w:p>
+        </w:tc>
+        <w:tc>
+          <w:tcPr>
+            <w:tcW w:w="1276" w:type="dxa"/>
             <w:vAlign w:val="center"/>
           </w:tcPr>
           <w:p>
@@ -3100,64 +3164,48 @@
               <w:pStyle w:val="a0"/>
               <w:spacing w:line="360" w:lineRule="auto"/>
               <w:ind w:firstLine="0"/>
-              <w:rPr>
-                <w:sz w:val="24"/>
-              </w:rPr>
-            </w:pPr>
-            <w:r>
-              <w:rPr>
-                <w:sz w:val="24"/>
-              </w:rPr>
-              <w:t>Поиск следующей единицы, если есть –</w:t>
-            </w:r>
-            <w:r>
-              <w:rPr>
-                <w:sz w:val="24"/>
-              </w:rPr>
-              <w:t xml:space="preserve"> </w:t>
-            </w:r>
-            <w:r>
-              <w:rPr>
-                <w:sz w:val="24"/>
-              </w:rPr>
-              <w:t xml:space="preserve">перейти на следующее состояние, </w:t>
-            </w:r>
-            <w:r>
-              <w:rPr>
-                <w:sz w:val="24"/>
-              </w:rPr>
-              <w:t>если нет</w:t>
-            </w:r>
-            <w:r>
-              <w:rPr>
-                <w:sz w:val="24"/>
-              </w:rPr>
-              <w:t xml:space="preserve"> </w:t>
-            </w:r>
-            <w:r>
-              <w:rPr>
-                <w:sz w:val="24"/>
-              </w:rPr>
-              <w:t>–</w:t>
-            </w:r>
-            <w:r>
-              <w:rPr>
-                <w:sz w:val="24"/>
-              </w:rPr>
-              <w:t xml:space="preserve"> </w:t>
-            </w:r>
-            <w:r>
-              <w:rPr>
-                <w:sz w:val="24"/>
-              </w:rPr>
-              <w:t xml:space="preserve">вывод </w:t>
-            </w:r>
-            <w:r>
-              <w:rPr>
-                <w:sz w:val="24"/>
-                <w:lang w:val="en-US"/>
-              </w:rPr>
-              <w:t>Y</w:t>
+              <w:jc w:val="center"/>
+              <w:rPr>
+                <w:sz w:val="24"/>
+              </w:rPr>
+            </w:pPr>
+            <w:r>
+              <w:rPr>
+                <w:sz w:val="24"/>
+                <w:lang w:val="en-US"/>
+              </w:rPr>
+              <w:t xml:space="preserve">n </w:t>
+            </w:r>
+            <w:proofErr w:type="gramStart"/>
+            <w:r>
+              <w:rPr>
+                <w:sz w:val="24"/>
+                <w:lang w:val="en-US"/>
+              </w:rPr>
+              <w:t>R !</w:t>
+            </w:r>
+            <w:proofErr w:type="gramEnd"/>
+          </w:p>
+        </w:tc>
+        <w:tc>
+          <w:tcPr>
+            <w:tcW w:w="2261" w:type="dxa"/>
+            <w:vAlign w:val="center"/>
+          </w:tcPr>
+          <w:p>
+            <w:pPr>
+              <w:pStyle w:val="a0"/>
+              <w:spacing w:line="360" w:lineRule="auto"/>
+              <w:ind w:firstLine="0"/>
+              <w:rPr>
+                <w:sz w:val="24"/>
+              </w:rPr>
+            </w:pPr>
+            <w:r>
+              <w:rPr>
+                <w:sz w:val="24"/>
+              </w:rPr>
+              <w:t xml:space="preserve">Проверка на нечетность, если дальше единиц нет – число нечетное, есть – продолжение цикла </w:t>
             </w:r>
           </w:p>
         </w:tc>
@@ -3168,7 +3216,7 @@
         </w:trPr>
         <w:tc>
           <w:tcPr>
-            <w:tcW w:w="1554" w:type="dxa"/>
+            <w:tcW w:w="1413" w:type="dxa"/>
             <w:vAlign w:val="center"/>
           </w:tcPr>
           <w:p>
@@ -3181,18 +3229,20 @@
                 <w:sz w:val="24"/>
               </w:rPr>
             </w:pPr>
-            <w:r>
-              <w:rPr>
-                <w:sz w:val="24"/>
-                <w:lang w:val="en-US"/>
-              </w:rPr>
-              <w:t>q4</w:t>
-            </w:r>
-          </w:p>
-        </w:tc>
-        <w:tc>
-          <w:tcPr>
-            <w:tcW w:w="1545" w:type="dxa"/>
+            <w:proofErr w:type="spellStart"/>
+            <w:r>
+              <w:rPr>
+                <w:sz w:val="24"/>
+                <w:lang w:val="en-US"/>
+              </w:rPr>
+              <w:t>qback</w:t>
+            </w:r>
+            <w:proofErr w:type="spellEnd"/>
+          </w:p>
+        </w:tc>
+        <w:tc>
+          <w:tcPr>
+            <w:tcW w:w="1417" w:type="dxa"/>
             <w:vAlign w:val="center"/>
           </w:tcPr>
           <w:p>
@@ -3211,13 +3261,22 @@
                 <w:sz w:val="24"/>
                 <w:lang w:val="en-US"/>
               </w:rPr>
-              <w:t>1 L q2</w:t>
-            </w:r>
-          </w:p>
-        </w:tc>
-        <w:tc>
-          <w:tcPr>
-            <w:tcW w:w="1291" w:type="dxa"/>
+              <w:t xml:space="preserve">1 L </w:t>
+            </w:r>
+            <w:proofErr w:type="spellStart"/>
+            <w:r>
+              <w:rPr>
+                <w:sz w:val="24"/>
+                <w:lang w:val="en-US"/>
+              </w:rPr>
+              <w:t>qback</w:t>
+            </w:r>
+            <w:proofErr w:type="spellEnd"/>
+          </w:p>
+        </w:tc>
+        <w:tc>
+          <w:tcPr>
+            <w:tcW w:w="1276" w:type="dxa"/>
             <w:vAlign w:val="center"/>
           </w:tcPr>
           <w:p>
@@ -3235,22 +3294,22 @@
                 <w:sz w:val="24"/>
                 <w:lang w:val="en-US"/>
               </w:rPr>
-              <w:t xml:space="preserve">X </w:t>
-            </w:r>
-            <w:proofErr w:type="gramStart"/>
-            <w:r>
-              <w:rPr>
-                <w:sz w:val="24"/>
-                <w:lang w:val="en-US"/>
-              </w:rPr>
-              <w:t>R !</w:t>
-            </w:r>
-            <w:proofErr w:type="gramEnd"/>
-          </w:p>
-        </w:tc>
-        <w:tc>
-          <w:tcPr>
-            <w:tcW w:w="1417" w:type="dxa"/>
+              <w:t xml:space="preserve">X L </w:t>
+            </w:r>
+            <w:proofErr w:type="spellStart"/>
+            <w:r>
+              <w:rPr>
+                <w:sz w:val="24"/>
+                <w:lang w:val="en-US"/>
+              </w:rPr>
+              <w:t>qback</w:t>
+            </w:r>
+            <w:proofErr w:type="spellEnd"/>
+          </w:p>
+        </w:tc>
+        <w:tc>
+          <w:tcPr>
+            <w:tcW w:w="851" w:type="dxa"/>
             <w:vAlign w:val="center"/>
           </w:tcPr>
           <w:p>
@@ -3268,22 +3327,13 @@
                 <w:sz w:val="24"/>
                 <w:lang w:val="en-US"/>
               </w:rPr>
-              <w:t xml:space="preserve">Y </w:t>
-            </w:r>
-            <w:proofErr w:type="gramStart"/>
-            <w:r>
-              <w:rPr>
-                <w:sz w:val="24"/>
-                <w:lang w:val="en-US"/>
-              </w:rPr>
-              <w:t>R !</w:t>
-            </w:r>
-            <w:proofErr w:type="gramEnd"/>
-          </w:p>
-        </w:tc>
-        <w:tc>
-          <w:tcPr>
-            <w:tcW w:w="1418" w:type="dxa"/>
+              <w:t>!</w:t>
+            </w:r>
+          </w:p>
+        </w:tc>
+        <w:tc>
+          <w:tcPr>
+            <w:tcW w:w="850" w:type="dxa"/>
             <w:vAlign w:val="center"/>
           </w:tcPr>
           <w:p>
@@ -3294,11 +3344,13 @@
               <w:jc w:val="center"/>
               <w:rPr>
                 <w:sz w:val="24"/>
-              </w:rPr>
-            </w:pPr>
-            <w:r>
-              <w:rPr>
-                <w:sz w:val="24"/>
+                <w:lang w:val="en-US"/>
+              </w:rPr>
+            </w:pPr>
+            <w:r>
+              <w:rPr>
+                <w:sz w:val="24"/>
+                <w:lang w:val="en-US"/>
               </w:rPr>
               <w:t>!</w:t>
             </w:r>
@@ -3306,7 +3358,7 @@
         </w:tc>
         <w:tc>
           <w:tcPr>
-            <w:tcW w:w="2119" w:type="dxa"/>
+            <w:tcW w:w="1276" w:type="dxa"/>
             <w:vAlign w:val="center"/>
           </w:tcPr>
           <w:p>
@@ -3314,6 +3366,66 @@
               <w:pStyle w:val="a0"/>
               <w:spacing w:line="360" w:lineRule="auto"/>
               <w:ind w:firstLine="0"/>
+              <w:jc w:val="center"/>
+              <w:rPr>
+                <w:sz w:val="24"/>
+              </w:rPr>
+            </w:pPr>
+            <w:r>
+              <w:rPr>
+                <w:sz w:val="24"/>
+              </w:rPr>
+              <w:t>λ</w:t>
+            </w:r>
+            <w:r>
+              <w:rPr>
+                <w:sz w:val="24"/>
+                <w:lang w:val="en-US"/>
+              </w:rPr>
+              <w:t xml:space="preserve"> </w:t>
+            </w:r>
+            <w:r>
+              <w:rPr>
+                <w:sz w:val="24"/>
+                <w:lang w:val="en-US"/>
+              </w:rPr>
+              <w:t>R</w:t>
+            </w:r>
+            <w:r>
+              <w:rPr>
+                <w:sz w:val="24"/>
+                <w:lang w:val="en-US"/>
+              </w:rPr>
+              <w:t xml:space="preserve"> </w:t>
+            </w:r>
+            <w:proofErr w:type="spellStart"/>
+            <w:r>
+              <w:rPr>
+                <w:sz w:val="24"/>
+                <w:lang w:val="en-US"/>
+              </w:rPr>
+              <w:t>q</w:t>
+            </w:r>
+            <w:r>
+              <w:rPr>
+                <w:sz w:val="24"/>
+                <w:lang w:val="en-US"/>
+              </w:rPr>
+              <w:t>one</w:t>
+            </w:r>
+            <w:proofErr w:type="spellEnd"/>
+          </w:p>
+        </w:tc>
+        <w:tc>
+          <w:tcPr>
+            <w:tcW w:w="2261" w:type="dxa"/>
+            <w:vAlign w:val="center"/>
+          </w:tcPr>
+          <w:p>
+            <w:pPr>
+              <w:pStyle w:val="a0"/>
+              <w:spacing w:line="360" w:lineRule="auto"/>
+              <w:ind w:firstLine="0"/>
               <w:rPr>
                 <w:sz w:val="24"/>
               </w:rPr>
@@ -3334,38 +3446,13 @@
               <w:rPr>
                 <w:sz w:val="24"/>
               </w:rPr>
-              <w:t xml:space="preserve"> к поиску</w:t>
-            </w:r>
-            <w:r>
-              <w:rPr>
-                <w:sz w:val="24"/>
-              </w:rPr>
-              <w:t>,</w:t>
-            </w:r>
-            <w:r>
-              <w:rPr>
-                <w:sz w:val="24"/>
-              </w:rPr>
-              <w:t xml:space="preserve"> если конец</w:t>
-            </w:r>
-            <w:r>
-              <w:rPr>
-                <w:sz w:val="24"/>
-              </w:rPr>
-              <w:t xml:space="preserve"> – вывод</w:t>
-            </w:r>
-            <w:r>
-              <w:rPr>
-                <w:sz w:val="24"/>
-              </w:rPr>
               <w:t xml:space="preserve"> </w:t>
             </w:r>
             <w:r>
               <w:rPr>
                 <w:sz w:val="24"/>
-                <w:lang w:val="en-US"/>
-              </w:rPr>
-              <w:t>X</w:t>
+              </w:rPr>
+              <w:t>к началу строки для повторного цикла</w:t>
             </w:r>
           </w:p>
         </w:tc>
@@ -3390,7 +3477,7 @@
           <w:szCs w:val="28"/>
         </w:rPr>
       </w:pPr>
-      <w:bookmarkStart w:id="6" w:name="_Toc210407318"/>
+      <w:bookmarkStart w:id="6" w:name="_Toc211205793"/>
       <w:r>
         <w:rPr>
           <w:sz w:val="28"/>
@@ -3448,10 +3535,10 @@
         </w:rPr>
         <w:lastRenderedPageBreak/>
         <w:drawing>
-          <wp:inline distT="0" distB="0" distL="0" distR="0" wp14:anchorId="57BF1A4C" wp14:editId="56CEDE66">
-            <wp:extent cx="5939790" cy="2508250"/>
-            <wp:effectExtent l="0" t="0" r="3810" b="6350"/>
-            <wp:docPr id="5" name="Рисунок 5" descr="Изображение выглядит как текст, снимок экрана, число, Шрифт&#10;&#10;Контент, сгенерированный ИИ, может содержать ошибки."/>
+          <wp:inline distT="0" distB="0" distL="0" distR="0" wp14:anchorId="4DEE2EEA" wp14:editId="387E3992">
+            <wp:extent cx="5920740" cy="2795800"/>
+            <wp:effectExtent l="0" t="0" r="3810" b="5080"/>
+            <wp:docPr id="2" name="Рисунок 2" descr="Изображение выглядит как текст, число, Шрифт, снимок экрана&#10;&#10;Контент, сгенерированный ИИ, может содержать ошибки."/>
             <wp:cNvGraphicFramePr>
               <a:graphicFrameLocks xmlns:a="http://schemas.openxmlformats.org/drawingml/2006/main" noChangeAspect="1"/>
             </wp:cNvGraphicFramePr>
@@ -3459,7 +3546,7 @@
               <a:graphicData uri="http://schemas.openxmlformats.org/drawingml/2006/picture">
                 <pic:pic xmlns:pic="http://schemas.openxmlformats.org/drawingml/2006/picture">
                   <pic:nvPicPr>
-                    <pic:cNvPr id="5" name="Рисунок 5" descr="Изображение выглядит как текст, снимок экрана, число, Шрифт&#10;&#10;Контент, сгенерированный ИИ, может содержать ошибки."/>
+                    <pic:cNvPr id="2" name="Рисунок 2" descr="Изображение выглядит как текст, число, Шрифт, снимок экрана&#10;&#10;Контент, сгенерированный ИИ, может содержать ошибки."/>
                     <pic:cNvPicPr/>
                   </pic:nvPicPr>
                   <pic:blipFill>
@@ -3477,7 +3564,7 @@
                   <pic:spPr>
                     <a:xfrm>
                       <a:off x="0" y="0"/>
-                      <a:ext cx="5943818" cy="2509951"/>
+                      <a:ext cx="5927774" cy="2799122"/>
                     </a:xfrm>
                     <a:prstGeom prst="rect">
                       <a:avLst/>
@@ -3538,10 +3625,10 @@
           <w:szCs w:val="28"/>
         </w:rPr>
         <w:drawing>
-          <wp:inline distT="0" distB="0" distL="0" distR="0" wp14:anchorId="4D849F7D" wp14:editId="7EB33A37">
-            <wp:extent cx="5760720" cy="2424626"/>
+          <wp:inline distT="0" distB="0" distL="0" distR="0" wp14:anchorId="2C5DE72E" wp14:editId="382E1004">
+            <wp:extent cx="5814060" cy="2765936"/>
             <wp:effectExtent l="0" t="0" r="0" b="0"/>
-            <wp:docPr id="6" name="Рисунок 6" descr="Изображение выглядит как текст, снимок экрана, число, Шрифт&#10;&#10;Контент, сгенерированный ИИ, может содержать ошибки."/>
+            <wp:docPr id="4" name="Рисунок 4" descr="Изображение выглядит как текст, число, снимок экрана, Шрифт&#10;&#10;Контент, сгенерированный ИИ, может содержать ошибки."/>
             <wp:cNvGraphicFramePr>
               <a:graphicFrameLocks xmlns:a="http://schemas.openxmlformats.org/drawingml/2006/main" noChangeAspect="1"/>
             </wp:cNvGraphicFramePr>
@@ -3549,7 +3636,7 @@
               <a:graphicData uri="http://schemas.openxmlformats.org/drawingml/2006/picture">
                 <pic:pic xmlns:pic="http://schemas.openxmlformats.org/drawingml/2006/picture">
                   <pic:nvPicPr>
-                    <pic:cNvPr id="6" name="Рисунок 6" descr="Изображение выглядит как текст, снимок экрана, число, Шрифт&#10;&#10;Контент, сгенерированный ИИ, может содержать ошибки."/>
+                    <pic:cNvPr id="4" name="Рисунок 4" descr="Изображение выглядит как текст, число, снимок экрана, Шрифт&#10;&#10;Контент, сгенерированный ИИ, может содержать ошибки."/>
                     <pic:cNvPicPr/>
                   </pic:nvPicPr>
                   <pic:blipFill>
@@ -3567,7 +3654,7 @@
                   <pic:spPr>
                     <a:xfrm>
                       <a:off x="0" y="0"/>
-                      <a:ext cx="5769210" cy="2428199"/>
+                      <a:ext cx="5816984" cy="2767327"/>
                     </a:xfrm>
                     <a:prstGeom prst="rect">
                       <a:avLst/>
@@ -3633,11 +3720,12 @@
           <w:noProof/>
           <w:szCs w:val="28"/>
         </w:rPr>
+        <w:lastRenderedPageBreak/>
         <w:drawing>
-          <wp:inline distT="0" distB="0" distL="0" distR="0" wp14:anchorId="1A212948" wp14:editId="44F82514">
-            <wp:extent cx="5699760" cy="2407500"/>
+          <wp:inline distT="0" distB="0" distL="0" distR="0" wp14:anchorId="058E8344" wp14:editId="1999B128">
+            <wp:extent cx="5737860" cy="2763423"/>
             <wp:effectExtent l="0" t="0" r="0" b="0"/>
-            <wp:docPr id="7" name="Рисунок 7" descr="Изображение выглядит как текст, Шрифт, число, снимок экрана&#10;&#10;Контент, сгенерированный ИИ, может содержать ошибки."/>
+            <wp:docPr id="8" name="Рисунок 8" descr="Изображение выглядит как текст, число, снимок экрана, Шрифт&#10;&#10;Контент, сгенерированный ИИ, может содержать ошибки."/>
             <wp:cNvGraphicFramePr>
               <a:graphicFrameLocks xmlns:a="http://schemas.openxmlformats.org/drawingml/2006/main" noChangeAspect="1"/>
             </wp:cNvGraphicFramePr>
@@ -3645,7 +3733,7 @@
               <a:graphicData uri="http://schemas.openxmlformats.org/drawingml/2006/picture">
                 <pic:pic xmlns:pic="http://schemas.openxmlformats.org/drawingml/2006/picture">
                   <pic:nvPicPr>
-                    <pic:cNvPr id="7" name="Рисунок 7" descr="Изображение выглядит как текст, Шрифт, число, снимок экрана&#10;&#10;Контент, сгенерированный ИИ, может содержать ошибки."/>
+                    <pic:cNvPr id="8" name="Рисунок 8" descr="Изображение выглядит как текст, число, снимок экрана, Шрифт&#10;&#10;Контент, сгенерированный ИИ, может содержать ошибки."/>
                     <pic:cNvPicPr/>
                   </pic:nvPicPr>
                   <pic:blipFill>
@@ -3663,7 +3751,7 @@
                   <pic:spPr>
                     <a:xfrm>
                       <a:off x="0" y="0"/>
-                      <a:ext cx="5712420" cy="2412847"/>
+                      <a:ext cx="5742886" cy="2765843"/>
                     </a:xfrm>
                     <a:prstGeom prst="rect">
                       <a:avLst/>
@@ -3712,13 +3800,12 @@
           <w:szCs w:val="28"/>
         </w:rPr>
       </w:pPr>
-      <w:bookmarkStart w:id="7" w:name="_Toc210407319"/>
+      <w:bookmarkStart w:id="7" w:name="_Toc211205794"/>
       <w:r>
         <w:rPr>
           <w:sz w:val="28"/>
           <w:szCs w:val="28"/>
         </w:rPr>
-        <w:lastRenderedPageBreak/>
         <w:t>6 Вывод</w:t>
       </w:r>
       <w:bookmarkEnd w:id="7"/>

--- a/Машина Тьюринга.docx
+++ b/Машина Тьюринга.docx
@@ -2009,8 +2009,8 @@
           <w:szCs w:val="28"/>
         </w:rPr>
       </w:pPr>
-      <w:bookmarkStart w:id="3" w:name="_Hlk207925517"/>
-      <w:bookmarkStart w:id="4" w:name="_Toc211205791"/>
+      <w:bookmarkStart w:id="3" w:name="_Toc211205791"/>
+      <w:bookmarkStart w:id="4" w:name="_Hlk207925517"/>
       <w:r>
         <w:rPr>
           <w:sz w:val="28"/>
@@ -2032,7 +2032,7 @@
         </w:rPr>
         <w:t>Блок-схема алгоритма</w:t>
       </w:r>
-      <w:bookmarkEnd w:id="4"/>
+      <w:bookmarkEnd w:id="3"/>
     </w:p>
     <w:p>
       <w:pPr>
@@ -2070,11 +2070,12 @@
           <w:noProof/>
           <w:szCs w:val="28"/>
         </w:rPr>
+        <w:lastRenderedPageBreak/>
         <w:drawing>
-          <wp:inline distT="0" distB="0" distL="0" distR="0" wp14:anchorId="498D0020" wp14:editId="73A08B48">
-            <wp:extent cx="5707380" cy="5247934"/>
-            <wp:effectExtent l="0" t="0" r="7620" b="0"/>
-            <wp:docPr id="9" name="Рисунок 9" descr="Изображение выглядит как диаграмма, зарисовка, Технический чертеж, План&#10;&#10;Контент, сгенерированный ИИ, может содержать ошибки."/>
+          <wp:inline distT="0" distB="0" distL="0" distR="0" wp14:anchorId="7293356A" wp14:editId="1F682FC5">
+            <wp:extent cx="5479328" cy="8130540"/>
+            <wp:effectExtent l="0" t="0" r="7620" b="3810"/>
+            <wp:docPr id="1" name="Рисунок 1" descr="Изображение выглядит как текст, диаграмма, План, Технический чертеж&#10;&#10;Контент, сгенерированный ИИ, может содержать ошибки."/>
             <wp:cNvGraphicFramePr>
               <a:graphicFrameLocks xmlns:a="http://schemas.openxmlformats.org/drawingml/2006/main" noChangeAspect="1"/>
             </wp:cNvGraphicFramePr>
@@ -2082,7 +2083,7 @@
               <a:graphicData uri="http://schemas.openxmlformats.org/drawingml/2006/picture">
                 <pic:pic xmlns:pic="http://schemas.openxmlformats.org/drawingml/2006/picture">
                   <pic:nvPicPr>
-                    <pic:cNvPr id="9" name="Рисунок 9" descr="Изображение выглядит как диаграмма, зарисовка, Технический чертеж, План&#10;&#10;Контент, сгенерированный ИИ, может содержать ошибки."/>
+                    <pic:cNvPr id="1" name="Рисунок 1" descr="Изображение выглядит как текст, диаграмма, План, Технический чертеж&#10;&#10;Контент, сгенерированный ИИ, может содержать ошибки."/>
                     <pic:cNvPicPr/>
                   </pic:nvPicPr>
                   <pic:blipFill>
@@ -2100,7 +2101,7 @@
                   <pic:spPr>
                     <a:xfrm>
                       <a:off x="0" y="0"/>
-                      <a:ext cx="5726227" cy="5265264"/>
+                      <a:ext cx="5493736" cy="8151920"/>
                     </a:xfrm>
                     <a:prstGeom prst="rect">
                       <a:avLst/>
@@ -2846,14 +2847,7 @@
                 <w:sz w:val="24"/>
                 <w:lang w:val="en-US"/>
               </w:rPr>
-              <w:t>1</w:t>
-            </w:r>
-            <w:r>
-              <w:rPr>
-                <w:sz w:val="24"/>
-                <w:lang w:val="en-US"/>
-              </w:rPr>
-              <w:t xml:space="preserve"> R uneven</w:t>
+              <w:t>1 R uneven</w:t>
             </w:r>
           </w:p>
         </w:tc>
@@ -3093,14 +3087,7 @@
                 <w:sz w:val="24"/>
                 <w:lang w:val="en-US"/>
               </w:rPr>
-              <w:t>q</w:t>
-            </w:r>
-            <w:r>
-              <w:rPr>
-                <w:sz w:val="24"/>
-                <w:lang w:val="en-US"/>
-              </w:rPr>
-              <w:t>uneven</w:t>
+              <w:t>quneven</w:t>
             </w:r>
             <w:proofErr w:type="spellEnd"/>
           </w:p>
@@ -3382,21 +3369,7 @@
                 <w:sz w:val="24"/>
                 <w:lang w:val="en-US"/>
               </w:rPr>
-              <w:t xml:space="preserve"> </w:t>
-            </w:r>
-            <w:r>
-              <w:rPr>
-                <w:sz w:val="24"/>
-                <w:lang w:val="en-US"/>
-              </w:rPr>
-              <w:t>R</w:t>
-            </w:r>
-            <w:r>
-              <w:rPr>
-                <w:sz w:val="24"/>
-                <w:lang w:val="en-US"/>
-              </w:rPr>
-              <w:t xml:space="preserve"> </w:t>
+              <w:t xml:space="preserve"> R </w:t>
             </w:r>
             <w:proofErr w:type="spellStart"/>
             <w:r>
@@ -3404,14 +3377,7 @@
                 <w:sz w:val="24"/>
                 <w:lang w:val="en-US"/>
               </w:rPr>
-              <w:t>q</w:t>
-            </w:r>
-            <w:r>
-              <w:rPr>
-                <w:sz w:val="24"/>
-                <w:lang w:val="en-US"/>
-              </w:rPr>
-              <w:t>one</w:t>
+              <w:t>qone</w:t>
             </w:r>
             <w:proofErr w:type="spellEnd"/>
           </w:p>
@@ -3625,7 +3591,7 @@
           <w:szCs w:val="28"/>
         </w:rPr>
         <w:drawing>
-          <wp:inline distT="0" distB="0" distL="0" distR="0" wp14:anchorId="2C5DE72E" wp14:editId="382E1004">
+          <wp:inline distT="0" distB="0" distL="0" distR="0" wp14:anchorId="2C5DE72E" wp14:editId="2978EEA6">
             <wp:extent cx="5814060" cy="2765936"/>
             <wp:effectExtent l="0" t="0" r="0" b="0"/>
             <wp:docPr id="4" name="Рисунок 4" descr="Изображение выглядит как текст, число, снимок экрана, Шрифт&#10;&#10;Контент, сгенерированный ИИ, может содержать ошибки."/>
@@ -3722,7 +3688,7 @@
         </w:rPr>
         <w:lastRenderedPageBreak/>
         <w:drawing>
-          <wp:inline distT="0" distB="0" distL="0" distR="0" wp14:anchorId="058E8344" wp14:editId="1999B128">
+          <wp:inline distT="0" distB="0" distL="0" distR="0" wp14:anchorId="058E8344" wp14:editId="4B5F7E31">
             <wp:extent cx="5737860" cy="2763423"/>
             <wp:effectExtent l="0" t="0" r="0" b="0"/>
             <wp:docPr id="8" name="Рисунок 8" descr="Изображение выглядит как текст, число, снимок экрана, Шрифт&#10;&#10;Контент, сгенерированный ИИ, может содержать ошибки."/>
@@ -3810,7 +3776,7 @@
       </w:r>
       <w:bookmarkEnd w:id="7"/>
     </w:p>
-    <w:bookmarkEnd w:id="3"/>
+    <w:bookmarkEnd w:id="4"/>
     <w:p>
       <w:pPr>
         <w:pStyle w:val="a0"/>

--- a/Машина Тьюринга.docx
+++ b/Машина Тьюринга.docx
@@ -2072,10 +2072,10 @@
         </w:rPr>
         <w:lastRenderedPageBreak/>
         <w:drawing>
-          <wp:inline distT="0" distB="0" distL="0" distR="0" wp14:anchorId="7293356A" wp14:editId="1F682FC5">
-            <wp:extent cx="5479328" cy="8130540"/>
-            <wp:effectExtent l="0" t="0" r="7620" b="3810"/>
-            <wp:docPr id="1" name="Рисунок 1" descr="Изображение выглядит как текст, диаграмма, План, Технический чертеж&#10;&#10;Контент, сгенерированный ИИ, может содержать ошибки."/>
+          <wp:inline distT="0" distB="0" distL="0" distR="0" wp14:anchorId="45763AE6" wp14:editId="721BC79A">
+            <wp:extent cx="5939790" cy="8219440"/>
+            <wp:effectExtent l="0" t="0" r="3810" b="0"/>
+            <wp:docPr id="5" name="Рисунок 5" descr="Изображение выглядит как диаграмма, Технический чертеж, План, зарисовка&#10;&#10;Контент, сгенерированный ИИ, может содержать ошибки."/>
             <wp:cNvGraphicFramePr>
               <a:graphicFrameLocks xmlns:a="http://schemas.openxmlformats.org/drawingml/2006/main" noChangeAspect="1"/>
             </wp:cNvGraphicFramePr>
@@ -2083,7 +2083,7 @@
               <a:graphicData uri="http://schemas.openxmlformats.org/drawingml/2006/picture">
                 <pic:pic xmlns:pic="http://schemas.openxmlformats.org/drawingml/2006/picture">
                   <pic:nvPicPr>
-                    <pic:cNvPr id="1" name="Рисунок 1" descr="Изображение выглядит как текст, диаграмма, План, Технический чертеж&#10;&#10;Контент, сгенерированный ИИ, может содержать ошибки."/>
+                    <pic:cNvPr id="5" name="Рисунок 5" descr="Изображение выглядит как диаграмма, Технический чертеж, План, зарисовка&#10;&#10;Контент, сгенерированный ИИ, может содержать ошибки."/>
                     <pic:cNvPicPr/>
                   </pic:nvPicPr>
                   <pic:blipFill>
@@ -2101,7 +2101,7 @@
                   <pic:spPr>
                     <a:xfrm>
                       <a:off x="0" y="0"/>
-                      <a:ext cx="5493736" cy="8151920"/>
+                      <a:ext cx="5939790" cy="8219440"/>
                     </a:xfrm>
                     <a:prstGeom prst="rect">
                       <a:avLst/>
@@ -3591,7 +3591,7 @@
           <w:szCs w:val="28"/>
         </w:rPr>
         <w:drawing>
-          <wp:inline distT="0" distB="0" distL="0" distR="0" wp14:anchorId="2C5DE72E" wp14:editId="2978EEA6">
+          <wp:inline distT="0" distB="0" distL="0" distR="0" wp14:anchorId="2C5DE72E" wp14:editId="08A30C4E">
             <wp:extent cx="5814060" cy="2765936"/>
             <wp:effectExtent l="0" t="0" r="0" b="0"/>
             <wp:docPr id="4" name="Рисунок 4" descr="Изображение выглядит как текст, число, снимок экрана, Шрифт&#10;&#10;Контент, сгенерированный ИИ, может содержать ошибки."/>
@@ -3688,7 +3688,7 @@
         </w:rPr>
         <w:lastRenderedPageBreak/>
         <w:drawing>
-          <wp:inline distT="0" distB="0" distL="0" distR="0" wp14:anchorId="058E8344" wp14:editId="4B5F7E31">
+          <wp:inline distT="0" distB="0" distL="0" distR="0" wp14:anchorId="058E8344" wp14:editId="67E99FC4">
             <wp:extent cx="5737860" cy="2763423"/>
             <wp:effectExtent l="0" t="0" r="0" b="0"/>
             <wp:docPr id="8" name="Рисунок 8" descr="Изображение выглядит как текст, число, снимок экрана, Шрифт&#10;&#10;Контент, сгенерированный ИИ, может содержать ошибки."/>

--- a/Машина Тьюринга.docx
+++ b/Машина Тьюринга.docx
@@ -2072,10 +2072,10 @@
         </w:rPr>
         <w:lastRenderedPageBreak/>
         <w:drawing>
-          <wp:inline distT="0" distB="0" distL="0" distR="0" wp14:anchorId="45763AE6" wp14:editId="721BC79A">
+          <wp:inline distT="0" distB="0" distL="0" distR="0" wp14:anchorId="5B99A7A9" wp14:editId="39EC4A31">
             <wp:extent cx="5939790" cy="8219440"/>
             <wp:effectExtent l="0" t="0" r="3810" b="0"/>
-            <wp:docPr id="5" name="Рисунок 5" descr="Изображение выглядит как диаграмма, Технический чертеж, План, зарисовка&#10;&#10;Контент, сгенерированный ИИ, может содержать ошибки."/>
+            <wp:docPr id="1" name="Рисунок 1" descr="Изображение выглядит как диаграмма, Технический чертеж, План, текст&#10;&#10;Контент, сгенерированный ИИ, может содержать ошибки."/>
             <wp:cNvGraphicFramePr>
               <a:graphicFrameLocks xmlns:a="http://schemas.openxmlformats.org/drawingml/2006/main" noChangeAspect="1"/>
             </wp:cNvGraphicFramePr>
@@ -2083,7 +2083,7 @@
               <a:graphicData uri="http://schemas.openxmlformats.org/drawingml/2006/picture">
                 <pic:pic xmlns:pic="http://schemas.openxmlformats.org/drawingml/2006/picture">
                   <pic:nvPicPr>
-                    <pic:cNvPr id="5" name="Рисунок 5" descr="Изображение выглядит как диаграмма, Технический чертеж, План, зарисовка&#10;&#10;Контент, сгенерированный ИИ, может содержать ошибки."/>
+                    <pic:cNvPr id="1" name="Рисунок 1" descr="Изображение выглядит как диаграмма, Технический чертеж, План, текст&#10;&#10;Контент, сгенерированный ИИ, может содержать ошибки."/>
                     <pic:cNvPicPr/>
                   </pic:nvPicPr>
                   <pic:blipFill>
@@ -3591,7 +3591,7 @@
           <w:szCs w:val="28"/>
         </w:rPr>
         <w:drawing>
-          <wp:inline distT="0" distB="0" distL="0" distR="0" wp14:anchorId="2C5DE72E" wp14:editId="08A30C4E">
+          <wp:inline distT="0" distB="0" distL="0" distR="0" wp14:anchorId="2C5DE72E" wp14:editId="02CE284A">
             <wp:extent cx="5814060" cy="2765936"/>
             <wp:effectExtent l="0" t="0" r="0" b="0"/>
             <wp:docPr id="4" name="Рисунок 4" descr="Изображение выглядит как текст, число, снимок экрана, Шрифт&#10;&#10;Контент, сгенерированный ИИ, может содержать ошибки."/>
@@ -3688,7 +3688,7 @@
         </w:rPr>
         <w:lastRenderedPageBreak/>
         <w:drawing>
-          <wp:inline distT="0" distB="0" distL="0" distR="0" wp14:anchorId="058E8344" wp14:editId="67E99FC4">
+          <wp:inline distT="0" distB="0" distL="0" distR="0" wp14:anchorId="058E8344" wp14:editId="14EA7D1B">
             <wp:extent cx="5737860" cy="2763423"/>
             <wp:effectExtent l="0" t="0" r="0" b="0"/>
             <wp:docPr id="8" name="Рисунок 8" descr="Изображение выглядит как текст, число, снимок экрана, Шрифт&#10;&#10;Контент, сгенерированный ИИ, может содержать ошибки."/>

--- a/Машина Тьюринга.docx
+++ b/Машина Тьюринга.docx
@@ -2072,10 +2072,10 @@
         </w:rPr>
         <w:lastRenderedPageBreak/>
         <w:drawing>
-          <wp:inline distT="0" distB="0" distL="0" distR="0" wp14:anchorId="5B99A7A9" wp14:editId="39EC4A31">
-            <wp:extent cx="5939790" cy="8219440"/>
-            <wp:effectExtent l="0" t="0" r="3810" b="0"/>
-            <wp:docPr id="1" name="Рисунок 1" descr="Изображение выглядит как диаграмма, Технический чертеж, План, текст&#10;&#10;Контент, сгенерированный ИИ, может содержать ошибки."/>
+          <wp:inline distT="0" distB="0" distL="0" distR="0" wp14:anchorId="290B07CA" wp14:editId="35BC389C">
+            <wp:extent cx="6007705" cy="8313420"/>
+            <wp:effectExtent l="0" t="0" r="0" b="0"/>
+            <wp:docPr id="6" name="Рисунок 6" descr="Изображение выглядит как диаграмма, Технический чертеж, План, зарисовка&#10;&#10;Контент, сгенерированный ИИ, может содержать ошибки."/>
             <wp:cNvGraphicFramePr>
               <a:graphicFrameLocks xmlns:a="http://schemas.openxmlformats.org/drawingml/2006/main" noChangeAspect="1"/>
             </wp:cNvGraphicFramePr>
@@ -2083,7 +2083,7 @@
               <a:graphicData uri="http://schemas.openxmlformats.org/drawingml/2006/picture">
                 <pic:pic xmlns:pic="http://schemas.openxmlformats.org/drawingml/2006/picture">
                   <pic:nvPicPr>
-                    <pic:cNvPr id="1" name="Рисунок 1" descr="Изображение выглядит как диаграмма, Технический чертеж, План, текст&#10;&#10;Контент, сгенерированный ИИ, может содержать ошибки."/>
+                    <pic:cNvPr id="6" name="Рисунок 6" descr="Изображение выглядит как диаграмма, Технический чертеж, План, зарисовка&#10;&#10;Контент, сгенерированный ИИ, может содержать ошибки."/>
                     <pic:cNvPicPr/>
                   </pic:nvPicPr>
                   <pic:blipFill>
@@ -2101,7 +2101,7 @@
                   <pic:spPr>
                     <a:xfrm>
                       <a:off x="0" y="0"/>
-                      <a:ext cx="5939790" cy="8219440"/>
+                      <a:ext cx="6008698" cy="8314794"/>
                     </a:xfrm>
                     <a:prstGeom prst="rect">
                       <a:avLst/>

--- a/Машина Тьюринга.docx
+++ b/Машина Тьюринга.docx
@@ -2072,10 +2072,10 @@
         </w:rPr>
         <w:lastRenderedPageBreak/>
         <w:drawing>
-          <wp:inline distT="0" distB="0" distL="0" distR="0" wp14:anchorId="290B07CA" wp14:editId="35BC389C">
-            <wp:extent cx="6007705" cy="8313420"/>
-            <wp:effectExtent l="0" t="0" r="0" b="0"/>
-            <wp:docPr id="6" name="Рисунок 6" descr="Изображение выглядит как диаграмма, Технический чертеж, План, зарисовка&#10;&#10;Контент, сгенерированный ИИ, может содержать ошибки."/>
+          <wp:inline distT="0" distB="0" distL="0" distR="0" wp14:anchorId="5B2FAE45" wp14:editId="3EFC0D8D">
+            <wp:extent cx="5939790" cy="8219440"/>
+            <wp:effectExtent l="0" t="0" r="3810" b="0"/>
+            <wp:docPr id="7" name="Рисунок 7" descr="Изображение выглядит как диаграмма, Технический чертеж, План, текст&#10;&#10;Контент, сгенерированный ИИ, может содержать ошибки."/>
             <wp:cNvGraphicFramePr>
               <a:graphicFrameLocks xmlns:a="http://schemas.openxmlformats.org/drawingml/2006/main" noChangeAspect="1"/>
             </wp:cNvGraphicFramePr>
@@ -2083,7 +2083,7 @@
               <a:graphicData uri="http://schemas.openxmlformats.org/drawingml/2006/picture">
                 <pic:pic xmlns:pic="http://schemas.openxmlformats.org/drawingml/2006/picture">
                   <pic:nvPicPr>
-                    <pic:cNvPr id="6" name="Рисунок 6" descr="Изображение выглядит как диаграмма, Технический чертеж, План, зарисовка&#10;&#10;Контент, сгенерированный ИИ, может содержать ошибки."/>
+                    <pic:cNvPr id="7" name="Рисунок 7" descr="Изображение выглядит как диаграмма, Технический чертеж, План, текст&#10;&#10;Контент, сгенерированный ИИ, может содержать ошибки."/>
                     <pic:cNvPicPr/>
                   </pic:nvPicPr>
                   <pic:blipFill>
@@ -2101,7 +2101,7 @@
                   <pic:spPr>
                     <a:xfrm>
                       <a:off x="0" y="0"/>
-                      <a:ext cx="6008698" cy="8314794"/>
+                      <a:ext cx="5939790" cy="8219440"/>
                     </a:xfrm>
                     <a:prstGeom prst="rect">
                       <a:avLst/>
